--- a/cyber-attk-mine/cyber-attk-mine.docx
+++ b/cyber-attk-mine/cyber-attk-mine.docx
@@ -134,6 +134,7 @@
     <w:p>
       <w:pPr>
         <w:spacing w:after="100" w:afterAutospacing="1" w:line="240" w:lineRule="auto"/>
+        <w:jc w:val="center"/>
         <w:rPr>
           <w:rFonts w:ascii="Times New Roman" w:eastAsia="Times New Roman" w:hAnsi="Times New Roman" w:cs="Times New Roman"/>
           <w:color w:val="1F1F1F"/>
@@ -150,7 +151,40 @@
           <w:sz w:val="26"/>
           <w:szCs w:val="26"/>
         </w:rPr>
-        <w:t>imodule https://github.com/ptitdseclab/imodule/raw/refs/heads/main/imodule-cyber-attk-mine.tar</w:t>
+        <w:t>i</w:t>
+      </w:r>
+      <w:r>
+        <w:rPr>
+          <w:rFonts w:ascii="Times New Roman" w:eastAsia="Times New Roman" w:hAnsi="Times New Roman" w:cs="Times New Roman"/>
+          <w:i/>
+          <w:iCs/>
+          <w:color w:val="000000"/>
+          <w:sz w:val="26"/>
+          <w:szCs w:val="26"/>
+        </w:rPr>
+        <w:t>module</w:t>
+      </w:r>
+      <w:r>
+        <w:rPr>
+          <w:rFonts w:ascii="Times New Roman" w:eastAsia="Times New Roman" w:hAnsi="Times New Roman" w:cs="Times New Roman"/>
+          <w:i/>
+          <w:iCs/>
+          <w:color w:val="000000"/>
+          <w:sz w:val="26"/>
+          <w:szCs w:val="26"/>
+        </w:rPr>
+        <w:t xml:space="preserve"> </w:t>
+      </w:r>
+      <w:r>
+        <w:rPr>
+          <w:rFonts w:ascii="Times New Roman" w:eastAsia="Times New Roman" w:hAnsi="Times New Roman" w:cs="Times New Roman"/>
+          <w:i/>
+          <w:iCs/>
+          <w:color w:val="000000"/>
+          <w:sz w:val="26"/>
+          <w:szCs w:val="26"/>
+        </w:rPr>
+        <w:t>https://github.com/ParadoxParadise/labattt-2025/raw/refs/heads/main/cyber-attk-mine/imodule.tar</w:t>
       </w:r>
     </w:p>
     <w:p>
